--- a/resume/resume.docx
+++ b/resume/resume.docx
@@ -644,46 +644,25 @@
         <w:t>Kafka</w:t>
       </w:r>
       <w:r>
-        <w:rPr>
-          <w:rFonts w:hint="eastAsia"/>
-        </w:rPr>
-        <w:t>、</w:t>
-      </w:r>
-      <w:r>
-        <w:rPr>
-          <w:rFonts w:hint="eastAsia"/>
-        </w:rPr>
-        <w:t>HDFS</w:t>
-      </w:r>
-      <w:r>
         <w:t>,</w:t>
+      </w:r>
+      <w:r>
+        <w:rPr>
+          <w:rFonts w:hint="eastAsia"/>
+        </w:rPr>
+        <w:t>熟悉</w:t>
+      </w:r>
+      <w:r>
+        <w:rPr>
+          <w:rFonts w:hint="eastAsia"/>
+        </w:rPr>
+        <w:t>docker</w:t>
       </w:r>
     </w:p>
     <w:p>
       <w:pPr>
-        <w:rPr>
-          <w:rFonts w:hint="eastAsia"/>
-        </w:rPr>
-      </w:pPr>
-      <w:r>
-        <w:tab/>
-      </w:r>
-      <w:r>
-        <w:tab/>
-        <w:t xml:space="preserve">  </w:t>
-      </w:r>
-      <w:r>
-        <w:rPr>
-          <w:rFonts w:hint="eastAsia"/>
-        </w:rPr>
-        <w:t>了解</w:t>
-      </w:r>
-      <w:r>
-        <w:rPr>
-          <w:rFonts w:hint="eastAsia"/>
-        </w:rPr>
-        <w:t>docker</w:t>
-      </w:r>
+        <w:ind w:left="840" w:firstLineChars="100" w:firstLine="210"/>
+      </w:pPr>
       <w:r>
         <w:rPr>
           <w:rFonts w:hint="eastAsia"/>
@@ -705,8 +684,6 @@
         </w:rPr>
         <w:t>了解深度学习</w:t>
       </w:r>
-      <w:bookmarkStart w:id="0" w:name="_GoBack"/>
-      <w:bookmarkEnd w:id="0"/>
     </w:p>
     <w:p>
       <w:proofErr w:type="spellStart"/>
@@ -945,7 +922,12 @@
               <w:t xml:space="preserve"> </w:t>
             </w:r>
             <w:r>
-              <w:t xml:space="preserve">                   </w:t>
+              <w:t xml:space="preserve">  </w:t>
+            </w:r>
+            <w:bookmarkStart w:id="0" w:name="_GoBack"/>
+            <w:bookmarkEnd w:id="0"/>
+            <w:r>
+              <w:t xml:space="preserve">                 </w:t>
             </w:r>
             <w:r>
               <w:rPr>
@@ -1360,9 +1342,6 @@
               </w:numPr>
               <w:ind w:firstLineChars="0"/>
               <w:cnfStyle w:val="000000100000" w:firstRow="0" w:lastRow="0" w:firstColumn="0" w:lastColumn="0" w:oddVBand="0" w:evenVBand="0" w:oddHBand="1" w:evenHBand="0" w:firstRowFirstColumn="0" w:firstRowLastColumn="0" w:lastRowFirstColumn="0" w:lastRowLastColumn="0"/>
-              <w:rPr>
-                <w:rFonts w:hint="eastAsia"/>
-              </w:rPr>
             </w:pPr>
             <w:r>
               <w:rPr>
@@ -1397,19 +1376,17 @@
               </w:rPr>
               <w:t>基于</w:t>
             </w:r>
-            <w:proofErr w:type="gramStart"/>
-            <w:r>
-              <w:rPr>
-                <w:rFonts w:hint="eastAsia"/>
-              </w:rPr>
-              <w:t>以图搜图的</w:t>
-            </w:r>
-            <w:proofErr w:type="gramEnd"/>
-            <w:r>
-              <w:rPr>
-                <w:rFonts w:hint="eastAsia"/>
-              </w:rPr>
-              <w:t>开源项目</w:t>
+            <w:r>
+              <w:rPr>
+                <w:rFonts w:hint="eastAsia"/>
+              </w:rPr>
+              <w:t>开源图像检索</w:t>
+            </w:r>
+            <w:r>
+              <w:rPr>
+                <w:rFonts w:hint="eastAsia"/>
+              </w:rPr>
+              <w:t>项目</w:t>
             </w:r>
             <w:r>
               <w:t>Lucene Image Retrieval</w:t>
@@ -1419,6 +1396,24 @@
                 <w:rFonts w:hint="eastAsia"/>
               </w:rPr>
               <w:t>，定制化人脸搜索功能，优化索引建立和检索性能</w:t>
+            </w:r>
+            <w:r>
+              <w:rPr>
+                <w:rFonts w:hint="eastAsia"/>
+              </w:rPr>
+              <w:t>，实现百万级人脸</w:t>
+            </w:r>
+            <w:r>
+              <w:rPr>
+                <w:rFonts w:hint="eastAsia"/>
+              </w:rPr>
+              <w:t>数据</w:t>
+            </w:r>
+            <w:r>
+              <w:rPr>
+                <w:rFonts w:hint="eastAsia"/>
+              </w:rPr>
+              <w:t>秒级查询</w:t>
             </w:r>
             <w:r>
               <w:rPr>
@@ -1565,6 +1560,13 @@
               </w:rPr>
               <w:t>Java</w:t>
             </w:r>
+            <w:r>
+              <w:rPr>
+                <w:bCs/>
+                <w:sz w:val="20"/>
+              </w:rPr>
+              <w:t>`</w:t>
+            </w:r>
           </w:p>
           <w:p>
             <w:pPr>
@@ -1651,22 +1653,6 @@
                 <w:bCs/>
                 <w:sz w:val="20"/>
               </w:rPr>
-              <w:t>HDFS</w:t>
-            </w:r>
-            <w:r>
-              <w:rPr>
-                <w:rFonts w:hint="eastAsia"/>
-                <w:bCs/>
-                <w:sz w:val="20"/>
-              </w:rPr>
-              <w:t>和</w:t>
-            </w:r>
-            <w:r>
-              <w:rPr>
-                <w:rFonts w:hint="eastAsia"/>
-                <w:bCs/>
-                <w:sz w:val="20"/>
-              </w:rPr>
               <w:t>HBase</w:t>
             </w:r>
             <w:r>
@@ -1683,33 +1669,8 @@
                 <w:bCs/>
                 <w:sz w:val="20"/>
               </w:rPr>
-              <w:t>Redis</w:t>
-            </w:r>
-            <w:r>
-              <w:rPr>
-                <w:rFonts w:hint="eastAsia"/>
-                <w:bCs/>
-                <w:sz w:val="20"/>
-              </w:rPr>
-              <w:t>和</w:t>
-            </w:r>
-            <w:proofErr w:type="spellStart"/>
-            <w:r>
-              <w:rPr>
-                <w:rFonts w:hint="eastAsia"/>
-                <w:bCs/>
-                <w:sz w:val="20"/>
-              </w:rPr>
-              <w:t>Vert.</w:t>
-            </w:r>
-            <w:r>
-              <w:rPr>
-                <w:bCs/>
-                <w:sz w:val="20"/>
-              </w:rPr>
-              <w:t>x</w:t>
-            </w:r>
-            <w:proofErr w:type="spellEnd"/>
+              <w:t>WebSocket</w:t>
+            </w:r>
             <w:r>
               <w:rPr>
                 <w:rFonts w:hint="eastAsia"/>
@@ -1830,7 +1791,16 @@
                 <w:bCs/>
                 <w:sz w:val="20"/>
               </w:rPr>
-              <w:t>实时人脸识别</w:t>
+              <w:t>实时人脸</w:t>
+            </w:r>
+            <w:proofErr w:type="gramStart"/>
+            <w:r>
+              <w:rPr>
+                <w:rFonts w:hint="eastAsia"/>
+                <w:bCs/>
+                <w:sz w:val="20"/>
+              </w:rPr>
+              <w:t>识别</w:t>
             </w:r>
             <w:r>
               <w:rPr>
@@ -1839,6 +1809,53 @@
                 <w:sz w:val="20"/>
               </w:rPr>
               <w:t>推流</w:t>
+            </w:r>
+            <w:proofErr w:type="gramEnd"/>
+            <w:r>
+              <w:rPr>
+                <w:rFonts w:hint="eastAsia"/>
+                <w:bCs/>
+                <w:sz w:val="20"/>
+              </w:rPr>
+              <w:t>(</w:t>
+            </w:r>
+            <w:r>
+              <w:rPr>
+                <w:bCs/>
+                <w:sz w:val="20"/>
+              </w:rPr>
+              <w:t>Java</w:t>
+            </w:r>
+            <w:r>
+              <w:rPr>
+                <w:rFonts w:hint="eastAsia"/>
+                <w:bCs/>
+                <w:sz w:val="20"/>
+              </w:rPr>
+              <w:t>版和</w:t>
+            </w:r>
+            <w:r>
+              <w:rPr>
+                <w:rFonts w:hint="eastAsia"/>
+                <w:bCs/>
+                <w:sz w:val="20"/>
+              </w:rPr>
+              <w:t>NodeJS</w:t>
+            </w:r>
+            <w:r>
+              <w:rPr>
+                <w:rFonts w:hint="eastAsia"/>
+                <w:bCs/>
+                <w:sz w:val="20"/>
+              </w:rPr>
+              <w:t>版</w:t>
+            </w:r>
+            <w:r>
+              <w:rPr>
+                <w:bCs/>
+                <w:sz w:val="20"/>
+              </w:rPr>
+              <w:t>)</w:t>
             </w:r>
           </w:p>
           <w:p>
@@ -1851,6 +1868,7 @@
               <w:ind w:firstLineChars="0"/>
               <w:cnfStyle w:val="000000100000" w:firstRow="0" w:lastRow="0" w:firstColumn="0" w:lastColumn="0" w:oddVBand="0" w:evenVBand="0" w:oddHBand="1" w:evenHBand="0" w:firstRowFirstColumn="0" w:firstRowLastColumn="0" w:lastRowFirstColumn="0" w:lastRowLastColumn="0"/>
               <w:rPr>
+                <w:rFonts w:hint="eastAsia"/>
                 <w:b/>
                 <w:bCs/>
                 <w:sz w:val="20"/>
@@ -1872,6 +1890,36 @@
                 <w:sz w:val="20"/>
               </w:rPr>
               <w:t>Java</w:t>
+            </w:r>
+            <w:r>
+              <w:rPr>
+                <w:rFonts w:hint="eastAsia"/>
+                <w:bCs/>
+                <w:sz w:val="20"/>
+              </w:rPr>
+              <w:t>,</w:t>
+            </w:r>
+            <w:r>
+              <w:rPr>
+                <w:bCs/>
+                <w:sz w:val="20"/>
+              </w:rPr>
+              <w:t xml:space="preserve"> </w:t>
+            </w:r>
+            <w:r>
+              <w:rPr>
+                <w:rFonts w:hint="eastAsia"/>
+                <w:bCs/>
+                <w:sz w:val="20"/>
+              </w:rPr>
+              <w:t>Node</w:t>
+            </w:r>
+            <w:r>
+              <w:rPr>
+                <w:bCs/>
+                <w:sz w:val="20"/>
+              </w:rPr>
+              <w:t>JS</w:t>
             </w:r>
           </w:p>
           <w:p>
@@ -1917,7 +1965,33 @@
                 <w:bCs/>
                 <w:sz w:val="20"/>
               </w:rPr>
-              <w:t>通过对网络摄像头视屏流的</w:t>
+              <w:t>使用</w:t>
+            </w:r>
+            <w:proofErr w:type="spellStart"/>
+            <w:r>
+              <w:rPr>
+                <w:rFonts w:hint="eastAsia"/>
+                <w:bCs/>
+                <w:sz w:val="20"/>
+              </w:rPr>
+              <w:t>FFmpeg</w:t>
+            </w:r>
+            <w:proofErr w:type="spellEnd"/>
+            <w:r>
+              <w:rPr>
+                <w:rFonts w:hint="eastAsia"/>
+                <w:bCs/>
+                <w:sz w:val="20"/>
+              </w:rPr>
+              <w:t>对</w:t>
+            </w:r>
+            <w:r>
+              <w:rPr>
+                <w:rFonts w:hint="eastAsia"/>
+                <w:bCs/>
+                <w:sz w:val="20"/>
+              </w:rPr>
+              <w:t>网络摄像头视屏流的</w:t>
             </w:r>
             <w:proofErr w:type="gramStart"/>
             <w:r>
@@ -1935,55 +2009,23 @@
                 <w:bCs/>
                 <w:sz w:val="20"/>
               </w:rPr>
-              <w:t>，然后调用实验室的人脸识别</w:t>
-            </w:r>
-            <w:proofErr w:type="spellStart"/>
-            <w:r>
-              <w:rPr>
-                <w:rFonts w:hint="eastAsia"/>
-                <w:bCs/>
-                <w:sz w:val="20"/>
-              </w:rPr>
-              <w:t>api</w:t>
-            </w:r>
-            <w:proofErr w:type="spellEnd"/>
-            <w:r>
-              <w:rPr>
-                <w:rFonts w:hint="eastAsia"/>
-                <w:bCs/>
-                <w:sz w:val="20"/>
-              </w:rPr>
-              <w:t>以及跟踪算法标识人脸，再使用</w:t>
-            </w:r>
-            <w:r>
-              <w:rPr>
-                <w:rFonts w:hint="eastAsia"/>
-                <w:bCs/>
-                <w:sz w:val="20"/>
-              </w:rPr>
-              <w:t>h</w:t>
-            </w:r>
-            <w:r>
-              <w:rPr>
-                <w:bCs/>
-                <w:sz w:val="20"/>
-              </w:rPr>
-              <w:t>264/</w:t>
-            </w:r>
-            <w:r>
-              <w:rPr>
-                <w:rFonts w:hint="eastAsia"/>
-                <w:bCs/>
-                <w:sz w:val="20"/>
-              </w:rPr>
-              <w:t>mpeg</w:t>
-            </w:r>
-            <w:r>
-              <w:rPr>
-                <w:bCs/>
-                <w:sz w:val="20"/>
-              </w:rPr>
-              <w:t>2</w:t>
+              <w:t>，然后调用人脸识别</w:t>
+            </w:r>
+            <w:r>
+              <w:rPr>
+                <w:rFonts w:hint="eastAsia"/>
+                <w:bCs/>
+                <w:sz w:val="20"/>
+              </w:rPr>
+              <w:t>API</w:t>
+            </w:r>
+            <w:r>
+              <w:rPr>
+                <w:rFonts w:hint="eastAsia"/>
+                <w:bCs/>
+                <w:sz w:val="20"/>
+              </w:rPr>
+              <w:t>以及跟踪算法标识人脸，</w:t>
             </w:r>
             <w:r>
               <w:rPr>
@@ -1999,30 +2041,39 @@
                 <w:bCs/>
                 <w:sz w:val="20"/>
               </w:rPr>
-              <w:t>RTP</w:t>
-            </w:r>
-            <w:r>
-              <w:rPr>
-                <w:bCs/>
-                <w:sz w:val="20"/>
-              </w:rPr>
-              <w:t>/</w:t>
-            </w:r>
-            <w:r>
-              <w:rPr>
-                <w:rFonts w:hint="eastAsia"/>
-                <w:bCs/>
-                <w:sz w:val="20"/>
-              </w:rPr>
-              <w:t>RTMP</w:t>
-            </w:r>
-            <w:r>
-              <w:rPr>
-                <w:rFonts w:hint="eastAsia"/>
-                <w:bCs/>
-                <w:sz w:val="20"/>
-              </w:rPr>
-              <w:t>实时视屏流。</w:t>
+              <w:t>MPEG-TS</w:t>
+            </w:r>
+            <w:r>
+              <w:rPr>
+                <w:rFonts w:hint="eastAsia"/>
+                <w:bCs/>
+                <w:sz w:val="20"/>
+              </w:rPr>
+              <w:t>流在</w:t>
+            </w:r>
+            <w:r>
+              <w:rPr>
+                <w:rFonts w:hint="eastAsia"/>
+                <w:bCs/>
+                <w:sz w:val="20"/>
+              </w:rPr>
+              <w:t>web</w:t>
+            </w:r>
+            <w:r>
+              <w:rPr>
+                <w:rFonts w:hint="eastAsia"/>
+                <w:bCs/>
+                <w:sz w:val="20"/>
+              </w:rPr>
+              <w:t>端播放</w:t>
+            </w:r>
+            <w:r>
+              <w:rPr>
+                <w:rFonts w:hint="eastAsia"/>
+                <w:bCs/>
+                <w:sz w:val="20"/>
+              </w:rPr>
+              <w:t>。</w:t>
             </w:r>
           </w:p>
         </w:tc>
@@ -4851,7 +4902,7 @@
 </file>
 
 <file path=customXml/itemProps1.xml><?xml version="1.0" encoding="utf-8"?>
-<ds:datastoreItem xmlns:ds="http://schemas.openxmlformats.org/officeDocument/2006/customXml" ds:itemID="{A4BBBABA-FB10-45AE-9E05-EAF3F8BC2C41}">
+<ds:datastoreItem xmlns:ds="http://schemas.openxmlformats.org/officeDocument/2006/customXml" ds:itemID="{B06D2244-7797-4C25-9E68-F0833834C75C}">
   <ds:schemaRefs>
     <ds:schemaRef ds:uri="http://schemas.openxmlformats.org/officeDocument/2006/bibliography"/>
   </ds:schemaRefs>

--- a/resume/resume.docx
+++ b/resume/resume.docx
@@ -540,7 +540,13 @@
         <w:rPr>
           <w:rFonts w:hint="eastAsia"/>
         </w:rPr>
-        <w:t>，了解</w:t>
+        <w:t>，</w:t>
+      </w:r>
+      <w:r>
+        <w:rPr>
+          <w:rFonts w:hint="eastAsia"/>
+        </w:rPr>
+        <w:t>了解</w:t>
       </w:r>
       <w:r>
         <w:rPr>
@@ -589,11 +595,38 @@
       </w:r>
     </w:p>
     <w:p>
-      <w:r>
-        <w:rPr>
-          <w:rFonts w:hint="eastAsia"/>
-        </w:rPr>
-        <w:t>知识技能：有大数据框架</w:t>
+      <w:pPr>
+        <w:ind w:left="1050" w:hangingChars="500" w:hanging="1050"/>
+      </w:pPr>
+      <w:r>
+        <w:rPr>
+          <w:rFonts w:hint="eastAsia"/>
+        </w:rPr>
+        <w:t>知识技能：</w:t>
+      </w:r>
+      <w:r>
+        <w:rPr>
+          <w:rFonts w:hint="eastAsia"/>
+        </w:rPr>
+        <w:t>熟悉</w:t>
+      </w:r>
+      <w:r>
+        <w:rPr>
+          <w:rFonts w:hint="eastAsia"/>
+        </w:rPr>
+        <w:t>docker</w:t>
+      </w:r>
+      <w:r>
+        <w:rPr>
+          <w:rFonts w:hint="eastAsia"/>
+        </w:rPr>
+        <w:t>技术</w:t>
+      </w:r>
+      <w:r>
+        <w:rPr>
+          <w:rFonts w:hint="eastAsia"/>
+        </w:rPr>
+        <w:t>，熟悉</w:t>
       </w:r>
       <w:r>
         <w:rPr>
@@ -605,7 +638,7 @@
         <w:rPr>
           <w:rFonts w:hint="eastAsia"/>
         </w:rPr>
-        <w:t>的使用经验，了解</w:t>
+        <w:t>，</w:t>
       </w:r>
       <w:r>
         <w:rPr>
@@ -623,19 +656,13 @@
         <w:rPr>
           <w:rFonts w:hint="eastAsia"/>
         </w:rPr>
-        <w:t>了解</w:t>
-      </w:r>
-      <w:r>
-        <w:rPr>
-          <w:rFonts w:hint="eastAsia"/>
-        </w:rPr>
         <w:t>HBase</w:t>
       </w:r>
       <w:r>
         <w:rPr>
           <w:rFonts w:hint="eastAsia"/>
         </w:rPr>
-        <w:t>、</w:t>
+        <w:t>，</w:t>
       </w:r>
       <w:r>
         <w:rPr>
@@ -644,39 +671,22 @@
         <w:t>Kafka</w:t>
       </w:r>
       <w:r>
-        <w:t>,</w:t>
-      </w:r>
-      <w:r>
-        <w:rPr>
-          <w:rFonts w:hint="eastAsia"/>
-        </w:rPr>
-        <w:t>熟悉</w:t>
-      </w:r>
-      <w:r>
-        <w:rPr>
-          <w:rFonts w:hint="eastAsia"/>
-        </w:rPr>
-        <w:t>docker</w:t>
-      </w:r>
-    </w:p>
-    <w:p>
-      <w:pPr>
-        <w:ind w:left="840" w:firstLineChars="100" w:firstLine="210"/>
-      </w:pPr>
-      <w:r>
-        <w:rPr>
-          <w:rFonts w:hint="eastAsia"/>
-        </w:rPr>
-        <w:t>技术</w:t>
-      </w:r>
-      <w:r>
-        <w:rPr>
-          <w:rFonts w:hint="eastAsia"/>
-        </w:rPr>
-        <w:t>,</w:t>
-      </w:r>
-      <w:r>
-        <w:t xml:space="preserve"> </w:t>
+        <w:rPr>
+          <w:rFonts w:hint="eastAsia"/>
+        </w:rPr>
+        <w:t>等分布式框架</w:t>
+      </w:r>
+      <w:r>
+        <w:rPr>
+          <w:rFonts w:hint="eastAsia"/>
+        </w:rPr>
+        <w:t>的使用</w:t>
+      </w:r>
+      <w:r>
+        <w:rPr>
+          <w:rFonts w:hint="eastAsia"/>
+        </w:rPr>
+        <w:t>，</w:t>
       </w:r>
       <w:r>
         <w:rPr>
@@ -922,12 +932,7 @@
               <w:t xml:space="preserve"> </w:t>
             </w:r>
             <w:r>
-              <w:t xml:space="preserve">  </w:t>
-            </w:r>
-            <w:bookmarkStart w:id="0" w:name="_GoBack"/>
-            <w:bookmarkEnd w:id="0"/>
-            <w:r>
-              <w:t xml:space="preserve">                 </w:t>
+              <w:t xml:space="preserve">                   </w:t>
             </w:r>
             <w:r>
               <w:rPr>
@@ -1309,29 +1314,6 @@
               </w:rPr>
               <w:t>Java</w:t>
             </w:r>
-            <w:r>
-              <w:rPr>
-                <w:rFonts w:hint="eastAsia"/>
-                <w:bCs/>
-                <w:sz w:val="20"/>
-              </w:rPr>
-              <w:t>、</w:t>
-            </w:r>
-            <w:r>
-              <w:rPr>
-                <w:bCs/>
-                <w:sz w:val="20"/>
-              </w:rPr>
-              <w:t>Java</w:t>
-            </w:r>
-            <w:r>
-              <w:rPr>
-                <w:rFonts w:hint="eastAsia"/>
-                <w:bCs/>
-                <w:sz w:val="20"/>
-              </w:rPr>
-              <w:t>Script</w:t>
-            </w:r>
           </w:p>
           <w:p>
             <w:pPr>
@@ -1380,28 +1362,90 @@
               <w:rPr>
                 <w:rFonts w:hint="eastAsia"/>
               </w:rPr>
-              <w:t>开源图像检索</w:t>
-            </w:r>
-            <w:r>
-              <w:rPr>
-                <w:rFonts w:hint="eastAsia"/>
-              </w:rPr>
-              <w:t>项目</w:t>
-            </w:r>
-            <w:r>
-              <w:t>Lucene Image Retrieval</w:t>
-            </w:r>
-            <w:r>
-              <w:rPr>
-                <w:rFonts w:hint="eastAsia"/>
-              </w:rPr>
-              <w:t>，定制化人脸搜索功能，优化索引建立和检索性能</w:t>
-            </w:r>
-            <w:r>
-              <w:rPr>
-                <w:rFonts w:hint="eastAsia"/>
-              </w:rPr>
-              <w:t>，实现百万级人脸</w:t>
+              <w:t>Apache</w:t>
+            </w:r>
+            <w:r>
+              <w:t xml:space="preserve"> </w:t>
+            </w:r>
+            <w:r>
+              <w:t>Lucene</w:t>
+            </w:r>
+            <w:r>
+              <w:rPr>
+                <w:rFonts w:hint="eastAsia"/>
+              </w:rPr>
+              <w:t>，</w:t>
+            </w:r>
+            <w:r>
+              <w:rPr>
+                <w:rFonts w:hint="eastAsia"/>
+              </w:rPr>
+              <w:t>借鉴</w:t>
+            </w:r>
+            <w:r>
+              <w:rPr>
+                <w:rFonts w:hint="eastAsia"/>
+              </w:rPr>
+              <w:t>Facebook</w:t>
+            </w:r>
+            <w:r>
+              <w:t xml:space="preserve"> </w:t>
+            </w:r>
+            <w:proofErr w:type="spellStart"/>
+            <w:r>
+              <w:rPr>
+                <w:rFonts w:hint="eastAsia"/>
+              </w:rPr>
+              <w:t>faiss</w:t>
+            </w:r>
+            <w:proofErr w:type="spellEnd"/>
+            <w:r>
+              <w:rPr>
+                <w:rFonts w:hint="eastAsia"/>
+              </w:rPr>
+              <w:t>和开源项目</w:t>
+            </w:r>
+            <w:r>
+              <w:rPr>
+                <w:rFonts w:hint="eastAsia"/>
+              </w:rPr>
+              <w:t>LIRE</w:t>
+            </w:r>
+            <w:r>
+              <w:rPr>
+                <w:rFonts w:hint="eastAsia"/>
+              </w:rPr>
+              <w:t>，</w:t>
+            </w:r>
+            <w:r>
+              <w:rPr>
+                <w:rFonts w:hint="eastAsia"/>
+              </w:rPr>
+              <w:t>完成</w:t>
+            </w:r>
+            <w:r>
+              <w:rPr>
+                <w:rFonts w:hint="eastAsia"/>
+              </w:rPr>
+              <w:t>人脸搜索功能，优化索引建立和检索性能</w:t>
+            </w:r>
+            <w:r>
+              <w:rPr>
+                <w:rFonts w:hint="eastAsia"/>
+              </w:rPr>
+              <w:t>，</w:t>
+            </w:r>
+            <w:r>
+              <w:rPr>
+                <w:rFonts w:hint="eastAsia"/>
+              </w:rPr>
+              <w:t>能够</w:t>
+            </w:r>
+            <w:r>
+              <w:rPr>
+                <w:rFonts w:hint="eastAsia"/>
+              </w:rPr>
+              <w:t>实现百万级人脸</w:t>
             </w:r>
             <w:r>
               <w:rPr>
@@ -1560,13 +1604,6 @@
               </w:rPr>
               <w:t>Java</w:t>
             </w:r>
-            <w:r>
-              <w:rPr>
-                <w:bCs/>
-                <w:sz w:val="20"/>
-              </w:rPr>
-              <w:t>`</w:t>
-            </w:r>
           </w:p>
           <w:p>
             <w:pPr>
@@ -1868,7 +1905,6 @@
               <w:ind w:firstLineChars="0"/>
               <w:cnfStyle w:val="000000100000" w:firstRow="0" w:lastRow="0" w:firstColumn="0" w:lastColumn="0" w:oddVBand="0" w:evenVBand="0" w:oddHBand="1" w:evenHBand="0" w:firstRowFirstColumn="0" w:firstRowLastColumn="0" w:lastRowFirstColumn="0" w:lastRowLastColumn="0"/>
               <w:rPr>
-                <w:rFonts w:hint="eastAsia"/>
                 <w:b/>
                 <w:bCs/>
                 <w:sz w:val="20"/>
@@ -1912,14 +1948,7 @@
                 <w:bCs/>
                 <w:sz w:val="20"/>
               </w:rPr>
-              <w:t>Node</w:t>
-            </w:r>
-            <w:r>
-              <w:rPr>
-                <w:bCs/>
-                <w:sz w:val="20"/>
-              </w:rPr>
-              <w:t>JS</w:t>
+              <w:t>JavaScript</w:t>
             </w:r>
           </w:p>
           <w:p>
@@ -2300,6 +2329,16 @@
               <w:t>主要工作包括卫星数据分析与可视化、桌面应用开发。</w:t>
             </w:r>
           </w:p>
+          <w:p>
+            <w:pPr>
+              <w:pStyle w:val="a7"/>
+              <w:ind w:left="420" w:firstLineChars="0" w:firstLine="0"/>
+              <w:cnfStyle w:val="000000000000" w:firstRow="0" w:lastRow="0" w:firstColumn="0" w:lastColumn="0" w:oddVBand="0" w:evenVBand="0" w:oddHBand="0" w:evenHBand="0" w:firstRowFirstColumn="0" w:firstRowLastColumn="0" w:lastRowFirstColumn="0" w:lastRowLastColumn="0"/>
+              <w:rPr>
+                <w:rFonts w:hint="eastAsia"/>
+              </w:rPr>
+            </w:pPr>
+          </w:p>
         </w:tc>
       </w:tr>
       <w:tr>
@@ -2319,6 +2358,7 @@
               <w:rPr>
                 <w:rFonts w:hint="eastAsia"/>
               </w:rPr>
+              <w:lastRenderedPageBreak/>
               <w:t>2015.10</w:t>
             </w:r>
             <w:r>
@@ -2867,11 +2907,28 @@
             <w:tcW w:w="3260" w:type="dxa"/>
           </w:tcPr>
           <w:p>
-            <w:r>
-              <w:rPr>
-                <w:rFonts w:hint="eastAsia"/>
-              </w:rPr>
-              <w:t>北京国际机器人大赛</w:t>
+            <w:bookmarkStart w:id="0" w:name="_GoBack"/>
+            <w:bookmarkEnd w:id="0"/>
+            <w:r>
+              <w:rPr>
+                <w:rFonts w:hint="eastAsia"/>
+              </w:rPr>
+              <w:t>国际机器人大赛</w:t>
+            </w:r>
+            <w:r>
+              <w:rPr>
+                <w:rFonts w:hint="eastAsia"/>
+              </w:rPr>
+              <w:t>(</w:t>
+            </w:r>
+            <w:r>
+              <w:rPr>
+                <w:rFonts w:hint="eastAsia"/>
+              </w:rPr>
+              <w:t>北京</w:t>
+            </w:r>
+            <w:r>
+              <w:t>)</w:t>
             </w:r>
           </w:p>
         </w:tc>
@@ -4902,7 +4959,7 @@
 </file>
 
 <file path=customXml/itemProps1.xml><?xml version="1.0" encoding="utf-8"?>
-<ds:datastoreItem xmlns:ds="http://schemas.openxmlformats.org/officeDocument/2006/customXml" ds:itemID="{B06D2244-7797-4C25-9E68-F0833834C75C}">
+<ds:datastoreItem xmlns:ds="http://schemas.openxmlformats.org/officeDocument/2006/customXml" ds:itemID="{5908B7CD-7640-4651-BF1A-77479E08CEA6}">
   <ds:schemaRefs>
     <ds:schemaRef ds:uri="http://schemas.openxmlformats.org/officeDocument/2006/bibliography"/>
   </ds:schemaRefs>
